--- a/APP readMe.docx
+++ b/APP readMe.docx
@@ -401,7 +401,39 @@
         <w:rPr>
           <w:rFonts w:hint="eastAsia"/>
         </w:rPr>
-        <w:t>界面中央显示系统列表信息；</w:t>
+        <w:t>界面中央显示系统列表信息</w:t>
+      </w:r>
+      <w:r>
+        <w:rPr>
+          <w:rFonts w:hint="eastAsia"/>
+        </w:rPr>
+        <w:t>（此处的</w:t>
+      </w:r>
+      <w:proofErr w:type="spellStart"/>
+      <w:r>
+        <w:rPr>
+          <w:rFonts w:hint="eastAsia"/>
+        </w:rPr>
+        <w:t>sda</w:t>
+      </w:r>
+      <w:proofErr w:type="spellEnd"/>
+      <w:r>
+        <w:rPr>
+          <w:rFonts w:hint="eastAsia"/>
+        </w:rPr>
+        <w:t xml:space="preserve"> *</w:t>
+      </w:r>
+      <w:r>
+        <w:rPr>
+          <w:rFonts w:hint="eastAsia"/>
+        </w:rPr>
+        <w:t>与分区选择的序号对应，否则将格式化恢复到其他硬盘分区上）</w:t>
+      </w:r>
+      <w:r>
+        <w:rPr>
+          <w:rFonts w:hint="eastAsia"/>
+        </w:rPr>
+        <w:t>；</w:t>
       </w:r>
     </w:p>
     <w:p>
@@ -436,9 +468,6 @@
         <w:widowControl/>
         <w:ind w:left="420" w:firstLineChars="0" w:firstLine="0"/>
         <w:jc w:val="left"/>
-        <w:rPr>
-          <w:rFonts w:hint="eastAsia"/>
-        </w:rPr>
       </w:pPr>
       <w:r>
         <w:rPr>
@@ -494,6 +523,9 @@
         <w:widowControl/>
         <w:ind w:left="420" w:firstLineChars="0" w:firstLine="0"/>
         <w:jc w:val="left"/>
+        <w:rPr>
+          <w:rFonts w:hint="eastAsia"/>
+        </w:rPr>
       </w:pPr>
       <w:r>
         <w:t>如果文件检测正常</w:t>
@@ -526,8 +558,57 @@
         <w:t>用户选择合适的分区</w:t>
       </w:r>
       <w:r>
-        <w:t xml:space="preserve"> </w:t>
-      </w:r>
+        <w:rPr>
+          <w:rFonts w:hint="eastAsia"/>
+        </w:rPr>
+        <w:t>（</w:t>
+      </w:r>
+      <w:r>
+        <w:t>前三个分区选择的话会弹出错误提示</w:t>
+      </w:r>
+      <w:r>
+        <w:rPr>
+          <w:rFonts w:hint="eastAsia"/>
+        </w:rPr>
+        <w:t>，</w:t>
+      </w:r>
+      <w:r>
+        <w:t>分区选择的序号</w:t>
+      </w:r>
+      <w:r>
+        <w:rPr>
+          <w:rFonts w:hint="eastAsia"/>
+        </w:rPr>
+        <w:t>对应</w:t>
+      </w:r>
+      <w:r>
+        <w:rPr>
+          <w:rFonts w:hint="eastAsia"/>
+        </w:rPr>
+        <w:t>前面的恢复系统</w:t>
+      </w:r>
+      <w:proofErr w:type="spellStart"/>
+      <w:r>
+        <w:rPr>
+          <w:rFonts w:hint="eastAsia"/>
+        </w:rPr>
+        <w:t>sda</w:t>
+      </w:r>
+      <w:proofErr w:type="spellEnd"/>
+      <w:r>
+        <w:rPr>
+          <w:rFonts w:hint="eastAsia"/>
+        </w:rPr>
+        <w:t xml:space="preserve"> *</w:t>
+      </w:r>
+      <w:r>
+        <w:rPr>
+          <w:rFonts w:hint="eastAsia"/>
+        </w:rPr>
+        <w:t>）</w:t>
+      </w:r>
+      <w:bookmarkStart w:id="0" w:name="_GoBack"/>
+      <w:bookmarkEnd w:id="0"/>
     </w:p>
     <w:p>
       <w:pPr>
@@ -592,6 +673,7 @@
         <w:jc w:val="left"/>
       </w:pPr>
       <w:r>
+        <w:lastRenderedPageBreak/>
         <w:t>用户选择分区之后</w:t>
       </w:r>
       <w:r>
@@ -610,9 +692,6 @@
         <w:widowControl/>
         <w:ind w:left="420" w:firstLineChars="0" w:firstLine="0"/>
         <w:jc w:val="left"/>
-        <w:rPr>
-          <w:rFonts w:hint="eastAsia"/>
-        </w:rPr>
       </w:pPr>
       <w:r>
         <w:rPr>
@@ -622,7 +701,6 @@
           <w:sz w:val="24"/>
           <w:szCs w:val="24"/>
         </w:rPr>
-        <w:lastRenderedPageBreak/>
         <w:drawing>
           <wp:inline distT="0" distB="0" distL="0" distR="0" wp14:anchorId="55BF5338" wp14:editId="27E86C27">
             <wp:extent cx="5274310" cy="3956050"/>
@@ -755,6 +833,7 @@
         <w:jc w:val="left"/>
       </w:pPr>
       <w:r>
+        <w:lastRenderedPageBreak/>
         <w:t>如果</w:t>
       </w:r>
       <w:r>
@@ -772,8 +851,6 @@
       <w:r>
         <w:t>提示用户点击下方的</w:t>
       </w:r>
-      <w:bookmarkStart w:id="0" w:name="_GoBack"/>
-      <w:bookmarkEnd w:id="0"/>
       <w:r>
         <w:rPr>
           <w:rFonts w:hint="eastAsia"/>
